--- a/3.sdk_update/数字游玩手游iOS SDK v1.1.0-20190314/2.数字游玩手游iOS客户端SDK接入手册v1.0.docx
+++ b/3.sdk_update/数字游玩手游iOS SDK v1.1.0-20190314/2.数字游玩手游iOS客户端SDK接入手册v1.0.docx
@@ -6,6 +6,7 @@
       <w:pPr>
         <w:pStyle w:val="a7"/>
         <w:rPr>
+          <w:rFonts w:hint="eastAsia"/>
           <w:sz w:val="36"/>
           <w:szCs w:val="36"/>
         </w:rPr>
@@ -26,7 +27,14 @@
           <w:sz w:val="44"/>
           <w:szCs w:val="44"/>
         </w:rPr>
-        <w:t>资讯通手游</w:t>
+        <w:t>数字游玩</w:t>
+      </w:r>
+      <w:r>
+        <w:rPr>
+          <w:sz w:val="44"/>
+          <w:szCs w:val="44"/>
+        </w:rPr>
+        <w:t>手游</w:t>
       </w:r>
       <w:r>
         <w:rPr>
@@ -88,6 +96,8 @@
       <w:pPr>
         <w:jc w:val="center"/>
       </w:pPr>
+      <w:bookmarkStart w:id="2" w:name="_GoBack"/>
+      <w:bookmarkEnd w:id="2"/>
     </w:p>
     <w:p>
       <w:pPr>
@@ -202,7 +212,16 @@
         <w:rPr>
           <w:rFonts w:hint="eastAsia"/>
         </w:rPr>
-        <w:t>技术支持：资讯通手游</w:t>
+        <w:t>技术支持：</w:t>
+      </w:r>
+      <w:r>
+        <w:t>数字游玩</w:t>
+      </w:r>
+      <w:r>
+        <w:rPr>
+          <w:rFonts w:hint="eastAsia"/>
+        </w:rPr>
+        <w:t>手游</w:t>
       </w:r>
     </w:p>
     <w:p>
@@ -286,7 +305,13 @@
               <w:rPr>
                 <w:rStyle w:val="ad"/>
               </w:rPr>
-              <w:t>资讯通手游iOS SDK接入手册</w:t>
+              <w:t>数字游玩</w:t>
+            </w:r>
+            <w:r>
+              <w:rPr>
+                <w:rStyle w:val="ad"/>
+              </w:rPr>
+              <w:t>手游iOS SDK接入手册</w:t>
             </w:r>
             <w:r>
               <w:rPr>
@@ -359,7 +384,19 @@
               <w:rPr>
                 <w:rStyle w:val="ad"/>
               </w:rPr>
-              <w:t>申请资讯通手游参数gameCode和platformId</w:t>
+              <w:t>申请</w:t>
+            </w:r>
+            <w:r>
+              <w:rPr>
+                <w:rStyle w:val="ad"/>
+              </w:rPr>
+              <w:t>数字游玩</w:t>
+            </w:r>
+            <w:r>
+              <w:rPr>
+                <w:rStyle w:val="ad"/>
+              </w:rPr>
+              <w:t>手游参数gameCode和platformId</w:t>
             </w:r>
             <w:r>
               <w:rPr>
@@ -2260,7 +2297,7 @@
           <w:kern w:val="0"/>
         </w:rPr>
       </w:pPr>
-      <w:bookmarkStart w:id="2" w:name="_Toc526066993"/>
+      <w:bookmarkStart w:id="3" w:name="_Toc526066993"/>
       <w:r>
         <w:rPr>
           <w:rFonts w:ascii="Helvetica Neue" w:hAnsi="Helvetica Neue" w:cs="Helvetica Neue"/>
@@ -2368,12 +2405,21 @@
         <w:rPr>
           <w:rFonts w:hint="eastAsia"/>
         </w:rPr>
-        <w:t>申请资讯通手游</w:t>
+        <w:t>申请</w:t>
+      </w:r>
+      <w:r>
+        <w:t>数字游玩</w:t>
       </w:r>
       <w:r>
         <w:rPr>
           <w:rFonts w:hint="eastAsia"/>
         </w:rPr>
+        <w:t>手游</w:t>
+      </w:r>
+      <w:r>
+        <w:rPr>
+          <w:rFonts w:hint="eastAsia"/>
+        </w:rPr>
         <w:t>参数</w:t>
       </w:r>
       <w:r>
@@ -2388,26 +2434,26 @@
       <w:r>
         <w:t>platformId</w:t>
       </w:r>
-      <w:bookmarkEnd w:id="2"/>
+      <w:bookmarkEnd w:id="3"/>
     </w:p>
     <w:p>
       <w:pPr>
         <w:pStyle w:val="1"/>
       </w:pPr>
-      <w:bookmarkStart w:id="3" w:name="_Toc526066994"/>
+      <w:bookmarkStart w:id="4" w:name="_Toc526066994"/>
       <w:r>
         <w:rPr>
           <w:rFonts w:hint="eastAsia"/>
         </w:rPr>
         <w:t>集成SDK到xcode工程中</w:t>
       </w:r>
-      <w:bookmarkEnd w:id="3"/>
+      <w:bookmarkEnd w:id="4"/>
     </w:p>
     <w:p>
       <w:pPr>
         <w:pStyle w:val="2"/>
       </w:pPr>
-      <w:bookmarkStart w:id="4" w:name="_Toc526066995"/>
+      <w:bookmarkStart w:id="5" w:name="_Toc526066995"/>
       <w:r>
         <w:rPr>
           <w:rFonts w:hint="eastAsia"/>
@@ -2420,7 +2466,7 @@
         </w:rPr>
         <w:t>添加SDK目录到工程</w:t>
       </w:r>
-      <w:bookmarkEnd w:id="4"/>
+      <w:bookmarkEnd w:id="5"/>
     </w:p>
     <w:p>
       <w:pPr>
@@ -2582,7 +2628,7 @@
           <w:szCs w:val="28"/>
         </w:rPr>
       </w:pPr>
-      <w:bookmarkStart w:id="5" w:name="_Toc526066996"/>
+      <w:bookmarkStart w:id="6" w:name="_Toc526066996"/>
       <w:r>
         <w:rPr>
           <w:rFonts w:ascii="Microsoft YaHei" w:eastAsia="Microsoft YaHei" w:hAnsi="Microsoft YaHei" w:cs="Microsoft YaHei" w:hint="eastAsia"/>
@@ -2612,7 +2658,7 @@
         </w:rPr>
         <w:t>选项</w:t>
       </w:r>
-      <w:bookmarkEnd w:id="5"/>
+      <w:bookmarkEnd w:id="6"/>
     </w:p>
     <w:p>
       <w:pPr>
@@ -2761,7 +2807,7 @@
           <w:szCs w:val="28"/>
         </w:rPr>
       </w:pPr>
-      <w:bookmarkStart w:id="6" w:name="_Toc526066997"/>
+      <w:bookmarkStart w:id="7" w:name="_Toc526066997"/>
       <w:r>
         <w:rPr>
           <w:rFonts w:ascii="Microsoft YaHei" w:eastAsia="Microsoft YaHei" w:hAnsi="Microsoft YaHei" w:cs="Microsoft YaHei" w:hint="eastAsia"/>
@@ -2808,7 +2854,7 @@
         </w:rPr>
         <w:t>Other Linker Flags</w:t>
       </w:r>
-      <w:bookmarkEnd w:id="6"/>
+      <w:bookmarkEnd w:id="7"/>
     </w:p>
     <w:p>
       <w:pPr>
@@ -2952,7 +2998,7 @@
           <w:szCs w:val="28"/>
         </w:rPr>
       </w:pPr>
-      <w:bookmarkStart w:id="7" w:name="_Toc526066998"/>
+      <w:bookmarkStart w:id="8" w:name="_Toc526066998"/>
       <w:r>
         <w:rPr>
           <w:rFonts w:hint="eastAsia"/>
@@ -2971,7 +3017,7 @@
         </w:rPr>
         <w:t>适配HTTPS网络控制</w:t>
       </w:r>
-      <w:bookmarkEnd w:id="7"/>
+      <w:bookmarkEnd w:id="8"/>
     </w:p>
     <w:p>
       <w:pPr>
@@ -3036,7 +3082,7 @@
           <w:szCs w:val="28"/>
         </w:rPr>
       </w:pPr>
-      <w:bookmarkStart w:id="8" w:name="_Toc526066999"/>
+      <w:bookmarkStart w:id="9" w:name="_Toc526066999"/>
       <w:r>
         <w:rPr>
           <w:rFonts w:hint="eastAsia"/>
@@ -3061,38 +3107,36 @@
         </w:rPr>
         <w:t>支持第三方支付</w:t>
       </w:r>
-      <w:bookmarkEnd w:id="8"/>
-    </w:p>
-    <w:p>
-      <w:pPr>
+      <w:bookmarkEnd w:id="9"/>
+    </w:p>
+    <w:p>
+      <w:pPr>
+        <w:rPr>
+          <w:rFonts w:ascii="Microsoft YaHei" w:eastAsia="Microsoft YaHei" w:hAnsi="Microsoft YaHei"/>
+          <w:color w:val="FF0000"/>
+        </w:rPr>
+      </w:pPr>
+      <w:r>
         <w:rPr>
           <w:rFonts w:ascii="Microsoft YaHei" w:eastAsia="Microsoft YaHei" w:hAnsi="Microsoft YaHei" w:hint="eastAsia"/>
           <w:color w:val="FF0000"/>
         </w:rPr>
-      </w:pPr>
+        <w:t>如果需要支持第三方支付需要设置微信和支付宝白名单</w:t>
+      </w:r>
       <w:r>
         <w:rPr>
           <w:rFonts w:ascii="Microsoft YaHei" w:eastAsia="Microsoft YaHei" w:hAnsi="Microsoft YaHei" w:hint="eastAsia"/>
           <w:color w:val="FF0000"/>
         </w:rPr>
-        <w:t>如果需要支持第三方支付需要设置微信和支付宝白名单</w:t>
+        <w:t>，由服务端控制</w:t>
       </w:r>
       <w:r>
         <w:rPr>
           <w:rFonts w:ascii="Microsoft YaHei" w:eastAsia="Microsoft YaHei" w:hAnsi="Microsoft YaHei" w:hint="eastAsia"/>
           <w:color w:val="FF0000"/>
         </w:rPr>
-        <w:t>，由服务端控制</w:t>
-      </w:r>
-      <w:r>
-        <w:rPr>
-          <w:rFonts w:ascii="Microsoft YaHei" w:eastAsia="Microsoft YaHei" w:hAnsi="Microsoft YaHei" w:hint="eastAsia"/>
-          <w:color w:val="FF0000"/>
-        </w:rPr>
         <w:t>支付方式</w:t>
       </w:r>
-      <w:bookmarkStart w:id="9" w:name="_GoBack"/>
-      <w:bookmarkEnd w:id="9"/>
     </w:p>
     <w:p>
       <w:pPr>
@@ -3404,7 +3448,23 @@
           <w:color w:val="000000"/>
           <w:kern w:val="0"/>
         </w:rPr>
-        <w:t>由资讯通分配。</w:t>
+        <w:t>由</w:t>
+      </w:r>
+      <w:r>
+        <w:rPr>
+          <w:rFonts w:ascii="Menlo" w:hAnsi="Menlo" w:cs="Menlo"/>
+          <w:color w:val="000000"/>
+          <w:kern w:val="0"/>
+        </w:rPr>
+        <w:t>数字游玩</w:t>
+      </w:r>
+      <w:r>
+        <w:rPr>
+          <w:rFonts w:ascii="Menlo" w:hAnsi="Menlo" w:cs="Menlo" w:hint="eastAsia"/>
+          <w:color w:val="000000"/>
+          <w:kern w:val="0"/>
+        </w:rPr>
+        <w:t>分配。</w:t>
       </w:r>
     </w:p>
     <w:p>
@@ -7168,11 +7228,19 @@
       </w:r>
       <w:r>
         <w:rPr>
-          <w:rFonts w:ascii="Menlo" w:hAnsi="Menlo" w:cs="Menlo" w:hint="eastAsia"/>
-          <w:color w:val="007400"/>
-          <w:kern w:val="0"/>
-        </w:rPr>
-        <w:t>资讯通订单号</w:t>
+          <w:rFonts w:ascii="Menlo" w:hAnsi="Menlo" w:cs="Menlo"/>
+          <w:color w:val="007400"/>
+          <w:kern w:val="0"/>
+        </w:rPr>
+        <w:t>数字游玩</w:t>
+      </w:r>
+      <w:r>
+        <w:rPr>
+          <w:rFonts w:ascii="Menlo" w:hAnsi="Menlo" w:cs="Menlo" w:hint="eastAsia"/>
+          <w:color w:val="007400"/>
+          <w:kern w:val="0"/>
+        </w:rPr>
+        <w:t>订单号</w:t>
       </w:r>
       <w:r>
         <w:rPr>
@@ -7880,11 +7948,19 @@
       </w:r>
       <w:r>
         <w:rPr>
-          <w:rFonts w:ascii="Menlo" w:hAnsi="Menlo" w:cs="Menlo" w:hint="eastAsia"/>
-          <w:color w:val="007400"/>
-          <w:kern w:val="0"/>
-        </w:rPr>
-        <w:t>资讯通订单号</w:t>
+          <w:rFonts w:ascii="Menlo" w:hAnsi="Menlo" w:cs="Menlo"/>
+          <w:color w:val="007400"/>
+          <w:kern w:val="0"/>
+        </w:rPr>
+        <w:t>数字游玩</w:t>
+      </w:r>
+      <w:r>
+        <w:rPr>
+          <w:rFonts w:ascii="Menlo" w:hAnsi="Menlo" w:cs="Menlo" w:hint="eastAsia"/>
+          <w:color w:val="007400"/>
+          <w:kern w:val="0"/>
+        </w:rPr>
+        <w:t>订单号</w:t>
       </w:r>
       <w:r>
         <w:rPr>
@@ -8600,11 +8676,19 @@
       </w:r>
       <w:r>
         <w:rPr>
-          <w:rFonts w:ascii="Menlo" w:hAnsi="Menlo" w:cs="Menlo" w:hint="eastAsia"/>
-          <w:color w:val="007400"/>
-          <w:kern w:val="0"/>
-        </w:rPr>
-        <w:t>资讯通订单号</w:t>
+          <w:rFonts w:ascii="Menlo" w:hAnsi="Menlo" w:cs="Menlo"/>
+          <w:color w:val="007400"/>
+          <w:kern w:val="0"/>
+        </w:rPr>
+        <w:t>数字游玩</w:t>
+      </w:r>
+      <w:r>
+        <w:rPr>
+          <w:rFonts w:ascii="Menlo" w:hAnsi="Menlo" w:cs="Menlo" w:hint="eastAsia"/>
+          <w:color w:val="007400"/>
+          <w:kern w:val="0"/>
+        </w:rPr>
+        <w:t>订单号</w:t>
       </w:r>
       <w:r>
         <w:rPr>
@@ -10874,7 +10958,7 @@
 </file>
 
 <file path=customXml/itemProps1.xml><?xml version="1.0" encoding="utf-8"?>
-<ds:datastoreItem xmlns:ds="http://schemas.openxmlformats.org/officeDocument/2006/customXml" ds:itemID="{EB90DC41-914F-F74B-ADB2-BC04A3ECB137}">
+<ds:datastoreItem xmlns:ds="http://schemas.openxmlformats.org/officeDocument/2006/customXml" ds:itemID="{CA703DA7-2058-4249-8DFC-3E890F6FE5C2}">
   <ds:schemaRefs>
     <ds:schemaRef ds:uri="http://schemas.openxmlformats.org/officeDocument/2006/bibliography"/>
   </ds:schemaRefs>
